--- a/codigo.docx
+++ b/codigo.docx
@@ -5,13 +5,13 @@
     <w:tbl>
       <w:tblPr>
         <w:tblStyle w:val="Tablaconcuadrcula"/>
-        <w:tblW w:w="9384" w:type="dxa"/>
+        <w:tblW w:w="0" w:type="auto"/>
         <w:jc w:val="center"/>
         <w:tblInd w:w="0" w:type="dxa"/>
         <w:tblLook w:val="04A0" w:firstRow="1" w:lastRow="0" w:firstColumn="1" w:lastColumn="0" w:noHBand="0" w:noVBand="1"/>
       </w:tblPr>
       <w:tblGrid>
-        <w:gridCol w:w="9384"/>
+        <w:gridCol w:w="6804"/>
       </w:tblGrid>
       <w:tr>
         <w:trPr>
@@ -19,7 +19,7 @@
         </w:trPr>
         <w:tc>
           <w:tcPr>
-            <w:tcW w:w="9384" w:type="dxa"/>
+            <w:tcW w:w="6804" w:type="dxa"/>
           </w:tcPr>
           <w:p>
             <w:pPr>
@@ -30,8 +30,8 @@
                 <w:b/>
                 <w:bCs/>
                 <w:color w:val="000080"/>
-                <w:sz w:val="28"/>
-                <w:szCs w:val="28"/>
+                <w:sz w:val="20"/>
+                <w:szCs w:val="20"/>
                 <w:lang w:val="es-ES_tradnl" w:eastAsia="es-ES"/>
               </w:rPr>
             </w:pPr>
@@ -44,8 +44,7 @@
               <w:rPr>
                 <w:rFonts w:ascii="Courier New" w:eastAsia="Times New Roman" w:hAnsi="Courier New" w:cs="Courier New"/>
                 <w:color w:val="000000"/>
-                <w:sz w:val="28"/>
-                <w:szCs w:val="28"/>
+                <w:szCs w:val="20"/>
                 <w:lang w:val="es-ES_tradnl" w:eastAsia="es-ES"/>
               </w:rPr>
             </w:pPr>
@@ -55,8 +54,8 @@
                 <w:b/>
                 <w:bCs/>
                 <w:color w:val="000080"/>
-                <w:sz w:val="28"/>
-                <w:szCs w:val="28"/>
+                <w:sz w:val="20"/>
+                <w:szCs w:val="20"/>
                 <w:lang w:val="es-ES_tradnl" w:eastAsia="es-ES"/>
               </w:rPr>
               <w:t>&lt;!</w:t>
@@ -65,8 +64,8 @@
               <w:rPr>
                 <w:rFonts w:ascii="Courier New" w:eastAsia="Times New Roman" w:hAnsi="Courier New" w:cs="Courier New"/>
                 <w:color w:val="000000"/>
-                <w:sz w:val="28"/>
-                <w:szCs w:val="28"/>
+                <w:sz w:val="20"/>
+                <w:szCs w:val="20"/>
                 <w:lang w:val="es-ES_tradnl" w:eastAsia="es-ES"/>
               </w:rPr>
               <w:t>DOCTYPE elemento</w:t>
@@ -77,8 +76,8 @@
                 <w:b/>
                 <w:bCs/>
                 <w:color w:val="000080"/>
-                <w:sz w:val="28"/>
-                <w:szCs w:val="28"/>
+                <w:sz w:val="20"/>
+                <w:szCs w:val="20"/>
                 <w:lang w:val="es-ES_tradnl" w:eastAsia="es-ES"/>
               </w:rPr>
               <w:t>-</w:t>
@@ -87,8 +86,8 @@
               <w:rPr>
                 <w:rFonts w:ascii="Courier New" w:eastAsia="Times New Roman" w:hAnsi="Courier New" w:cs="Courier New"/>
                 <w:color w:val="000000"/>
-                <w:sz w:val="28"/>
-                <w:szCs w:val="28"/>
+                <w:sz w:val="20"/>
+                <w:szCs w:val="20"/>
                 <w:lang w:val="es-ES_tradnl" w:eastAsia="es-ES"/>
               </w:rPr>
               <w:t>raíz PUBLIC “identificador</w:t>
@@ -99,8 +98,8 @@
                 <w:b/>
                 <w:bCs/>
                 <w:color w:val="000080"/>
-                <w:sz w:val="28"/>
-                <w:szCs w:val="28"/>
+                <w:sz w:val="20"/>
+                <w:szCs w:val="20"/>
                 <w:lang w:val="es-ES_tradnl" w:eastAsia="es-ES"/>
               </w:rPr>
               <w:t>-</w:t>
@@ -109,8 +108,8 @@
               <w:rPr>
                 <w:rFonts w:ascii="Courier New" w:eastAsia="Times New Roman" w:hAnsi="Courier New" w:cs="Courier New"/>
                 <w:color w:val="000000"/>
-                <w:sz w:val="28"/>
-                <w:szCs w:val="28"/>
+                <w:sz w:val="20"/>
+                <w:szCs w:val="20"/>
                 <w:lang w:val="es-ES_tradnl" w:eastAsia="es-ES"/>
               </w:rPr>
               <w:t>público” “URI”</w:t>
@@ -132,27 +131,7 @@
       </w:tr>
       <w:bookmarkEnd w:id="0"/>
     </w:tbl>
-    <w:p>
-      <w:pPr>
-        <w:shd w:val="clear" w:color="auto" w:fill="FFFFFF"/>
-        <w:rPr>
-          <w:rFonts w:ascii="Courier New" w:eastAsia="Times New Roman" w:hAnsi="Courier New" w:cs="Courier New"/>
-          <w:b/>
-          <w:bCs/>
-          <w:color w:val="000080"/>
-          <w:sz w:val="20"/>
-          <w:szCs w:val="20"/>
-          <w:lang w:eastAsia="es-ES"/>
-        </w:rPr>
-      </w:pPr>
-    </w:p>
-    <w:p>
-      <w:pPr>
-        <w:rPr>
-          <w:lang w:val="es-ES_tradnl"/>
-        </w:rPr>
-      </w:pPr>
-    </w:p>
+    <w:p/>
     <w:sectPr>
       <w:pgSz w:w="11906" w:h="16838"/>
       <w:pgMar w:top="1417" w:right="1701" w:bottom="1417" w:left="1701" w:header="708" w:footer="708" w:gutter="0"/>
@@ -932,26 +911,6 @@
 </file>
 
 <file path=customXml/item1.xml><?xml version="1.0" encoding="utf-8"?>
-<p:properties xmlns:p="http://schemas.microsoft.com/office/2006/metadata/properties" xmlns:xsi="http://www.w3.org/2001/XMLSchema-instance" xmlns:pc="http://schemas.microsoft.com/office/infopath/2007/PartnerControls">
-  <documentManagement>
-    <lcf76f155ced4ddcb4097134ff3c332f xmlns="7412a02e-0296-43a4-8c80-a1aa3c9a9949">
-      <Terms xmlns="http://schemas.microsoft.com/office/infopath/2007/PartnerControls"/>
-    </lcf76f155ced4ddcb4097134ff3c332f>
-    <TaxCatchAll xmlns="7c057341-9a9a-43d5-b339-0e36e11e5525" xsi:nil="true"/>
-  </documentManagement>
-</p:properties>
-</file>
-
-<file path=customXml/item2.xml><?xml version="1.0" encoding="utf-8"?>
-<?mso-contentType ?>
-<FormTemplates xmlns="http://schemas.microsoft.com/sharepoint/v3/contenttype/forms">
-  <Display>DocumentLibraryForm</Display>
-  <Edit>DocumentLibraryForm</Edit>
-  <New>DocumentLibraryForm</New>
-</FormTemplates>
-</file>
-
-<file path=customXml/item3.xml><?xml version="1.0" encoding="utf-8"?>
 <ct:contentTypeSchema xmlns:ct="http://schemas.microsoft.com/office/2006/metadata/contentType" xmlns:ma="http://schemas.microsoft.com/office/2006/metadata/properties/metaAttributes" ct:_="" ma:_="" ma:contentTypeName="Documento" ma:contentTypeID="0x01010012BD81F7423CCF45BE7C458FDCEAB5B3" ma:contentTypeVersion="16" ma:contentTypeDescription="Crear nuevo documento." ma:contentTypeScope="" ma:versionID="94f5625ac680c0603e97fc0b8b732f93">
   <xsd:schema xmlns:xsd="http://www.w3.org/2001/XMLSchema" xmlns:xs="http://www.w3.org/2001/XMLSchema" xmlns:p="http://schemas.microsoft.com/office/2006/metadata/properties" xmlns:ns2="7412a02e-0296-43a4-8c80-a1aa3c9a9949" xmlns:ns3="7c057341-9a9a-43d5-b339-0e36e11e5525" targetNamespace="http://schemas.microsoft.com/office/2006/metadata/properties" ma:root="true" ma:fieldsID="e38ba1a1482560bdb44afccea903a36d" ns2:_="" ns3:_="">
     <xsd:import namespace="7412a02e-0296-43a4-8c80-a1aa3c9a9949"/>
@@ -1194,26 +1153,27 @@
 </ct:contentTypeSchema>
 </file>
 
-<file path=customXml/itemProps1.xml><?xml version="1.0" encoding="utf-8"?>
-<ds:datastoreItem xmlns:ds="http://schemas.openxmlformats.org/officeDocument/2006/customXml" ds:itemID="{B935FC96-E752-42F0-8714-271DD315C154}">
-  <ds:schemaRefs>
-    <ds:schemaRef ds:uri="http://schemas.microsoft.com/office/2006/metadata/properties"/>
-    <ds:schemaRef ds:uri="http://schemas.microsoft.com/office/infopath/2007/PartnerControls"/>
-    <ds:schemaRef ds:uri="7412a02e-0296-43a4-8c80-a1aa3c9a9949"/>
-    <ds:schemaRef ds:uri="7c057341-9a9a-43d5-b339-0e36e11e5525"/>
-  </ds:schemaRefs>
-</ds:datastoreItem>
+<file path=customXml/item2.xml><?xml version="1.0" encoding="utf-8"?>
+<p:properties xmlns:p="http://schemas.microsoft.com/office/2006/metadata/properties" xmlns:xsi="http://www.w3.org/2001/XMLSchema-instance" xmlns:pc="http://schemas.microsoft.com/office/infopath/2007/PartnerControls">
+  <documentManagement>
+    <lcf76f155ced4ddcb4097134ff3c332f xmlns="7412a02e-0296-43a4-8c80-a1aa3c9a9949">
+      <Terms xmlns="http://schemas.microsoft.com/office/infopath/2007/PartnerControls"/>
+    </lcf76f155ced4ddcb4097134ff3c332f>
+    <TaxCatchAll xmlns="7c057341-9a9a-43d5-b339-0e36e11e5525" xsi:nil="true"/>
+  </documentManagement>
+</p:properties>
 </file>
 
-<file path=customXml/itemProps2.xml><?xml version="1.0" encoding="utf-8"?>
-<ds:datastoreItem xmlns:ds="http://schemas.openxmlformats.org/officeDocument/2006/customXml" ds:itemID="{C1846D79-8192-4EE9-A19D-B55EC8F0FE6D}">
-  <ds:schemaRefs>
-    <ds:schemaRef ds:uri="http://schemas.microsoft.com/sharepoint/v3/contenttype/forms"/>
-  </ds:schemaRefs>
-</ds:datastoreItem>
+<file path=customXml/item3.xml><?xml version="1.0" encoding="utf-8"?>
+<?mso-contentType ?>
+<FormTemplates xmlns="http://schemas.microsoft.com/sharepoint/v3/contenttype/forms">
+  <Display>DocumentLibraryForm</Display>
+  <Edit>DocumentLibraryForm</Edit>
+  <New>DocumentLibraryForm</New>
+</FormTemplates>
 </file>
 
-<file path=customXml/itemProps3.xml><?xml version="1.0" encoding="utf-8"?>
+<file path=customXml/itemProps1.xml><?xml version="1.0" encoding="utf-8"?>
 <ds:datastoreItem xmlns:ds="http://schemas.openxmlformats.org/officeDocument/2006/customXml" ds:itemID="{9EE145C4-48A8-43E1-AFE8-B3462BAD2034}">
   <ds:schemaRefs>
     <ds:schemaRef ds:uri="http://schemas.microsoft.com/office/2006/metadata/contentType"/>
@@ -1230,4 +1190,23 @@
     <ds:schemaRef ds:uri="http://schemas.microsoft.com/internal/obd"/>
   </ds:schemaRefs>
 </ds:datastoreItem>
+</file>
+
+<file path=customXml/itemProps2.xml><?xml version="1.0" encoding="utf-8"?>
+<ds:datastoreItem xmlns:ds="http://schemas.openxmlformats.org/officeDocument/2006/customXml" ds:itemID="{B935FC96-E752-42F0-8714-271DD315C154}">
+  <ds:schemaRefs>
+    <ds:schemaRef ds:uri="http://schemas.microsoft.com/office/2006/metadata/properties"/>
+    <ds:schemaRef ds:uri="http://schemas.microsoft.com/office/infopath/2007/PartnerControls"/>
+    <ds:schemaRef ds:uri="7412a02e-0296-43a4-8c80-a1aa3c9a9949"/>
+    <ds:schemaRef ds:uri="7c057341-9a9a-43d5-b339-0e36e11e5525"/>
+  </ds:schemaRefs>
+</ds:datastoreItem>
+</file>
+
+<file path=customXml/itemProps3.xml><?xml version="1.0" encoding="utf-8"?>
+<ds:datastoreItem xmlns:ds="http://schemas.openxmlformats.org/officeDocument/2006/customXml" ds:itemID="{C1846D79-8192-4EE9-A19D-B55EC8F0FE6D}">
+  <ds:schemaRefs>
+    <ds:schemaRef ds:uri="http://schemas.microsoft.com/sharepoint/v3/contenttype/forms"/>
+  </ds:schemaRefs>
+</ds:datastoreItem>
 </file>
--- a/codigo.docx
+++ b/codigo.docx
@@ -44,7 +44,8 @@
               <w:rPr>
                 <w:rFonts w:ascii="Courier New" w:eastAsia="Times New Roman" w:hAnsi="Courier New" w:cs="Courier New"/>
                 <w:color w:val="000000"/>
-                <w:szCs w:val="20"/>
+                <w:sz w:val="28"/>
+                <w:szCs w:val="28"/>
                 <w:lang w:val="es-ES_tradnl" w:eastAsia="es-ES"/>
               </w:rPr>
             </w:pPr>
@@ -54,8 +55,8 @@
                 <w:b/>
                 <w:bCs/>
                 <w:color w:val="000080"/>
-                <w:sz w:val="20"/>
-                <w:szCs w:val="20"/>
+                <w:sz w:val="28"/>
+                <w:szCs w:val="28"/>
                 <w:lang w:val="es-ES_tradnl" w:eastAsia="es-ES"/>
               </w:rPr>
               <w:t>&lt;!</w:t>
@@ -64,8 +65,8 @@
               <w:rPr>
                 <w:rFonts w:ascii="Courier New" w:eastAsia="Times New Roman" w:hAnsi="Courier New" w:cs="Courier New"/>
                 <w:color w:val="000000"/>
-                <w:sz w:val="20"/>
-                <w:szCs w:val="20"/>
+                <w:sz w:val="28"/>
+                <w:szCs w:val="28"/>
                 <w:lang w:val="es-ES_tradnl" w:eastAsia="es-ES"/>
               </w:rPr>
               <w:t>DOCTYPE elemento</w:t>
@@ -76,8 +77,8 @@
                 <w:b/>
                 <w:bCs/>
                 <w:color w:val="000080"/>
-                <w:sz w:val="20"/>
-                <w:szCs w:val="20"/>
+                <w:sz w:val="28"/>
+                <w:szCs w:val="28"/>
                 <w:lang w:val="es-ES_tradnl" w:eastAsia="es-ES"/>
               </w:rPr>
               <w:t>-</w:t>
@@ -86,8 +87,8 @@
               <w:rPr>
                 <w:rFonts w:ascii="Courier New" w:eastAsia="Times New Roman" w:hAnsi="Courier New" w:cs="Courier New"/>
                 <w:color w:val="000000"/>
-                <w:sz w:val="20"/>
-                <w:szCs w:val="20"/>
+                <w:sz w:val="28"/>
+                <w:szCs w:val="28"/>
                 <w:lang w:val="es-ES_tradnl" w:eastAsia="es-ES"/>
               </w:rPr>
               <w:t>raíz PUBLIC “identificador</w:t>
@@ -98,8 +99,8 @@
                 <w:b/>
                 <w:bCs/>
                 <w:color w:val="000080"/>
-                <w:sz w:val="20"/>
-                <w:szCs w:val="20"/>
+                <w:sz w:val="28"/>
+                <w:szCs w:val="28"/>
                 <w:lang w:val="es-ES_tradnl" w:eastAsia="es-ES"/>
               </w:rPr>
               <w:t>-</w:t>
@@ -108,8 +109,8 @@
               <w:rPr>
                 <w:rFonts w:ascii="Courier New" w:eastAsia="Times New Roman" w:hAnsi="Courier New" w:cs="Courier New"/>
                 <w:color w:val="000000"/>
-                <w:sz w:val="20"/>
-                <w:szCs w:val="20"/>
+                <w:sz w:val="28"/>
+                <w:szCs w:val="28"/>
                 <w:lang w:val="es-ES_tradnl" w:eastAsia="es-ES"/>
               </w:rPr>
               <w:t>público” “URI”</w:t>
@@ -911,6 +912,26 @@
 </file>
 
 <file path=customXml/item1.xml><?xml version="1.0" encoding="utf-8"?>
+<?mso-contentType ?>
+<FormTemplates xmlns="http://schemas.microsoft.com/sharepoint/v3/contenttype/forms">
+  <Display>DocumentLibraryForm</Display>
+  <Edit>DocumentLibraryForm</Edit>
+  <New>DocumentLibraryForm</New>
+</FormTemplates>
+</file>
+
+<file path=customXml/item2.xml><?xml version="1.0" encoding="utf-8"?>
+<p:properties xmlns:p="http://schemas.microsoft.com/office/2006/metadata/properties" xmlns:xsi="http://www.w3.org/2001/XMLSchema-instance" xmlns:pc="http://schemas.microsoft.com/office/infopath/2007/PartnerControls">
+  <documentManagement>
+    <lcf76f155ced4ddcb4097134ff3c332f xmlns="7412a02e-0296-43a4-8c80-a1aa3c9a9949">
+      <Terms xmlns="http://schemas.microsoft.com/office/infopath/2007/PartnerControls"/>
+    </lcf76f155ced4ddcb4097134ff3c332f>
+    <TaxCatchAll xmlns="7c057341-9a9a-43d5-b339-0e36e11e5525" xsi:nil="true"/>
+  </documentManagement>
+</p:properties>
+</file>
+
+<file path=customXml/item3.xml><?xml version="1.0" encoding="utf-8"?>
 <ct:contentTypeSchema xmlns:ct="http://schemas.microsoft.com/office/2006/metadata/contentType" xmlns:ma="http://schemas.microsoft.com/office/2006/metadata/properties/metaAttributes" ct:_="" ma:_="" ma:contentTypeName="Documento" ma:contentTypeID="0x01010012BD81F7423CCF45BE7C458FDCEAB5B3" ma:contentTypeVersion="16" ma:contentTypeDescription="Crear nuevo documento." ma:contentTypeScope="" ma:versionID="94f5625ac680c0603e97fc0b8b732f93">
   <xsd:schema xmlns:xsd="http://www.w3.org/2001/XMLSchema" xmlns:xs="http://www.w3.org/2001/XMLSchema" xmlns:p="http://schemas.microsoft.com/office/2006/metadata/properties" xmlns:ns2="7412a02e-0296-43a4-8c80-a1aa3c9a9949" xmlns:ns3="7c057341-9a9a-43d5-b339-0e36e11e5525" targetNamespace="http://schemas.microsoft.com/office/2006/metadata/properties" ma:root="true" ma:fieldsID="e38ba1a1482560bdb44afccea903a36d" ns2:_="" ns3:_="">
     <xsd:import namespace="7412a02e-0296-43a4-8c80-a1aa3c9a9949"/>
@@ -1153,27 +1174,26 @@
 </ct:contentTypeSchema>
 </file>
 
-<file path=customXml/item2.xml><?xml version="1.0" encoding="utf-8"?>
-<p:properties xmlns:p="http://schemas.microsoft.com/office/2006/metadata/properties" xmlns:xsi="http://www.w3.org/2001/XMLSchema-instance" xmlns:pc="http://schemas.microsoft.com/office/infopath/2007/PartnerControls">
-  <documentManagement>
-    <lcf76f155ced4ddcb4097134ff3c332f xmlns="7412a02e-0296-43a4-8c80-a1aa3c9a9949">
-      <Terms xmlns="http://schemas.microsoft.com/office/infopath/2007/PartnerControls"/>
-    </lcf76f155ced4ddcb4097134ff3c332f>
-    <TaxCatchAll xmlns="7c057341-9a9a-43d5-b339-0e36e11e5525" xsi:nil="true"/>
-  </documentManagement>
-</p:properties>
+<file path=customXml/itemProps1.xml><?xml version="1.0" encoding="utf-8"?>
+<ds:datastoreItem xmlns:ds="http://schemas.openxmlformats.org/officeDocument/2006/customXml" ds:itemID="{C1846D79-8192-4EE9-A19D-B55EC8F0FE6D}">
+  <ds:schemaRefs>
+    <ds:schemaRef ds:uri="http://schemas.microsoft.com/sharepoint/v3/contenttype/forms"/>
+  </ds:schemaRefs>
+</ds:datastoreItem>
 </file>
 
-<file path=customXml/item3.xml><?xml version="1.0" encoding="utf-8"?>
-<?mso-contentType ?>
-<FormTemplates xmlns="http://schemas.microsoft.com/sharepoint/v3/contenttype/forms">
-  <Display>DocumentLibraryForm</Display>
-  <Edit>DocumentLibraryForm</Edit>
-  <New>DocumentLibraryForm</New>
-</FormTemplates>
+<file path=customXml/itemProps2.xml><?xml version="1.0" encoding="utf-8"?>
+<ds:datastoreItem xmlns:ds="http://schemas.openxmlformats.org/officeDocument/2006/customXml" ds:itemID="{B935FC96-E752-42F0-8714-271DD315C154}">
+  <ds:schemaRefs>
+    <ds:schemaRef ds:uri="http://schemas.microsoft.com/office/2006/metadata/properties"/>
+    <ds:schemaRef ds:uri="http://schemas.microsoft.com/office/infopath/2007/PartnerControls"/>
+    <ds:schemaRef ds:uri="7412a02e-0296-43a4-8c80-a1aa3c9a9949"/>
+    <ds:schemaRef ds:uri="7c057341-9a9a-43d5-b339-0e36e11e5525"/>
+  </ds:schemaRefs>
+</ds:datastoreItem>
 </file>
 
-<file path=customXml/itemProps1.xml><?xml version="1.0" encoding="utf-8"?>
+<file path=customXml/itemProps3.xml><?xml version="1.0" encoding="utf-8"?>
 <ds:datastoreItem xmlns:ds="http://schemas.openxmlformats.org/officeDocument/2006/customXml" ds:itemID="{9EE145C4-48A8-43E1-AFE8-B3462BAD2034}">
   <ds:schemaRefs>
     <ds:schemaRef ds:uri="http://schemas.microsoft.com/office/2006/metadata/contentType"/>
@@ -1190,23 +1210,4 @@
     <ds:schemaRef ds:uri="http://schemas.microsoft.com/internal/obd"/>
   </ds:schemaRefs>
 </ds:datastoreItem>
-</file>
-
-<file path=customXml/itemProps2.xml><?xml version="1.0" encoding="utf-8"?>
-<ds:datastoreItem xmlns:ds="http://schemas.openxmlformats.org/officeDocument/2006/customXml" ds:itemID="{B935FC96-E752-42F0-8714-271DD315C154}">
-  <ds:schemaRefs>
-    <ds:schemaRef ds:uri="http://schemas.microsoft.com/office/2006/metadata/properties"/>
-    <ds:schemaRef ds:uri="http://schemas.microsoft.com/office/infopath/2007/PartnerControls"/>
-    <ds:schemaRef ds:uri="7412a02e-0296-43a4-8c80-a1aa3c9a9949"/>
-    <ds:schemaRef ds:uri="7c057341-9a9a-43d5-b339-0e36e11e5525"/>
-  </ds:schemaRefs>
-</ds:datastoreItem>
-</file>
-
-<file path=customXml/itemProps3.xml><?xml version="1.0" encoding="utf-8"?>
-<ds:datastoreItem xmlns:ds="http://schemas.openxmlformats.org/officeDocument/2006/customXml" ds:itemID="{C1846D79-8192-4EE9-A19D-B55EC8F0FE6D}">
-  <ds:schemaRefs>
-    <ds:schemaRef ds:uri="http://schemas.microsoft.com/sharepoint/v3/contenttype/forms"/>
-  </ds:schemaRefs>
-</ds:datastoreItem>
 </file>